--- a/assets/files/Jack_Storrs_Resume.docx
+++ b/assets/files/Jack_Storrs_Resume.docx
@@ -58,23 +58,13 @@
         </w:rPr>
         <w:t xml:space="preserve"> | </w:t>
       </w:r>
-      <w:hyperlink r:id="rId6">
-        <w:r>
-          <w:rPr>
-            <w:sz w:val="20"/>
-            <w:szCs w:val="20"/>
-            <w:rtl w:val="0"/>
-          </w:rPr>
-          <w:t xml:space="preserve">https://github.com/jsatlien</w:t>
-        </w:r>
-      </w:hyperlink>
-      <w:r>
-        <w:rPr>
-          <w:sz w:val="20"/>
-          <w:szCs w:val="20"/>
-          <w:rtl w:val="0"/>
-        </w:rPr>
-        <w:t xml:space="preserve"> | https://jsatlien.github.io</w:t>
+      <w:r>
+        <w:rPr>
+          <w:sz w:val="20"/>
+          <w:szCs w:val="20"/>
+          <w:rtl w:val="0"/>
+        </w:rPr>
+        <w:t xml:space="preserve">https://jsatlien.github.io</w:t>
       </w:r>
       <w:r>
         <w:rPr>
@@ -338,7 +328,7 @@
         </w:rPr>
         <w:t xml:space="preserve">Website: </w:t>
       </w:r>
-      <w:hyperlink r:id="rId7">
+      <w:hyperlink r:id="rId6">
         <w:r>
           <w:rPr>
             <w:sz w:val="20"/>
@@ -371,7 +361,7 @@
         </w:rPr>
         <w:t xml:space="preserve">Code: </w:t>
       </w:r>
-      <w:hyperlink r:id="rId8">
+      <w:hyperlink r:id="rId7">
         <w:r>
           <w:rPr>
             <w:sz w:val="20"/>
@@ -469,7 +459,7 @@
         </w:rPr>
         <w:t xml:space="preserve">Website: </w:t>
       </w:r>
-      <w:hyperlink r:id="rId9">
+      <w:hyperlink r:id="rId8">
         <w:r>
           <w:rPr>
             <w:sz w:val="20"/>
@@ -502,7 +492,7 @@
         </w:rPr>
         <w:t xml:space="preserve">Code: </w:t>
       </w:r>
-      <w:hyperlink r:id="rId10">
+      <w:hyperlink r:id="rId9">
         <w:r>
           <w:rPr>
             <w:sz w:val="20"/>
@@ -535,7 +525,7 @@
         </w:rPr>
         <w:t xml:space="preserve">Back End: </w:t>
       </w:r>
-      <w:hyperlink r:id="rId11">
+      <w:hyperlink r:id="rId10">
         <w:r>
           <w:rPr>
             <w:sz w:val="20"/>
